--- a/课件/宽带通信网/黄冰衡-2019141082.docx
+++ b/课件/宽带通信网/黄冰衡-2019141082.docx
@@ -55,7 +55,7 @@
     </w:p>
     <w:p>
       <w:pPr>
-        <w:pStyle w:val="13"/>
+        <w:pStyle w:val="14"/>
         <w:rPr>
           <w:rFonts w:hint="eastAsia"/>
         </w:rPr>
@@ -102,7 +102,7 @@
       </w:pPr>
       <w:r>
         <w:rPr>
-          <w:rStyle w:val="15"/>
+          <w:rStyle w:val="16"/>
           <w:rFonts w:hint="eastAsia" w:cs="Tahoma" w:asciiTheme="minorEastAsia" w:hAnsiTheme="minorEastAsia"/>
           <w:sz w:val="24"/>
           <w:szCs w:val="24"/>
@@ -112,7 +112,7 @@
       </w:r>
       <w:r>
         <w:rPr>
-          <w:rStyle w:val="15"/>
+          <w:rStyle w:val="16"/>
           <w:rFonts w:cs="Tahoma" w:asciiTheme="minorEastAsia" w:hAnsiTheme="minorEastAsia"/>
           <w:sz w:val="24"/>
           <w:szCs w:val="24"/>
@@ -121,7 +121,7 @@
       </w:r>
       <w:r>
         <w:rPr>
-          <w:rStyle w:val="15"/>
+          <w:rStyle w:val="16"/>
           <w:rFonts w:hint="eastAsia" w:cs="Tahoma" w:asciiTheme="minorEastAsia" w:hAnsiTheme="minorEastAsia"/>
           <w:sz w:val="24"/>
           <w:szCs w:val="24"/>
@@ -130,7 +130,7 @@
       </w:r>
       <w:r>
         <w:rPr>
-          <w:rStyle w:val="15"/>
+          <w:rStyle w:val="16"/>
           <w:rFonts w:cs="Tahoma" w:asciiTheme="minorEastAsia" w:hAnsiTheme="minorEastAsia"/>
           <w:sz w:val="24"/>
           <w:szCs w:val="24"/>
@@ -139,7 +139,7 @@
       </w:r>
       <w:r>
         <w:rPr>
-          <w:rStyle w:val="15"/>
+          <w:rStyle w:val="16"/>
           <w:rFonts w:hint="eastAsia" w:cs="Tahoma" w:asciiTheme="minorEastAsia" w:hAnsiTheme="minorEastAsia"/>
           <w:sz w:val="24"/>
           <w:szCs w:val="24"/>
@@ -156,7 +156,7 @@
       </w:r>
       <w:r>
         <w:rPr>
-          <w:rStyle w:val="15"/>
+          <w:rStyle w:val="16"/>
           <w:rFonts w:cs="Tahoma" w:asciiTheme="minorEastAsia" w:hAnsiTheme="minorEastAsia"/>
           <w:sz w:val="24"/>
           <w:szCs w:val="24"/>
@@ -165,7 +165,7 @@
       </w:r>
       <w:r>
         <w:rPr>
-          <w:rStyle w:val="15"/>
+          <w:rStyle w:val="16"/>
           <w:rFonts w:hint="eastAsia" w:cs="Tahoma" w:asciiTheme="minorEastAsia" w:hAnsiTheme="minorEastAsia"/>
           <w:sz w:val="24"/>
           <w:szCs w:val="24"/>
@@ -175,7 +175,7 @@
       </w:r>
       <w:r>
         <w:rPr>
-          <w:rStyle w:val="15"/>
+          <w:rStyle w:val="16"/>
           <w:rFonts w:cs="Tahoma" w:asciiTheme="minorEastAsia" w:hAnsiTheme="minorEastAsia"/>
           <w:sz w:val="24"/>
           <w:szCs w:val="24"/>
@@ -184,7 +184,7 @@
       </w:r>
       <w:r>
         <w:rPr>
-          <w:rStyle w:val="15"/>
+          <w:rStyle w:val="16"/>
           <w:rFonts w:hint="eastAsia" w:cs="Tahoma" w:asciiTheme="minorEastAsia" w:hAnsiTheme="minorEastAsia"/>
           <w:sz w:val="24"/>
           <w:szCs w:val="24"/>
@@ -193,7 +193,7 @@
       </w:r>
       <w:r>
         <w:rPr>
-          <w:rStyle w:val="15"/>
+          <w:rStyle w:val="16"/>
           <w:rFonts w:cs="Tahoma" w:asciiTheme="minorEastAsia" w:hAnsiTheme="minorEastAsia"/>
           <w:sz w:val="24"/>
           <w:szCs w:val="24"/>
@@ -202,7 +202,7 @@
       </w:r>
       <w:r>
         <w:rPr>
-          <w:rStyle w:val="15"/>
+          <w:rStyle w:val="16"/>
           <w:rFonts w:hint="eastAsia" w:cs="Tahoma" w:asciiTheme="minorEastAsia" w:hAnsiTheme="minorEastAsia"/>
           <w:sz w:val="24"/>
           <w:szCs w:val="24"/>
@@ -211,7 +211,7 @@
       </w:r>
       <w:r>
         <w:rPr>
-          <w:rStyle w:val="15"/>
+          <w:rStyle w:val="16"/>
           <w:rFonts w:cs="Tahoma" w:asciiTheme="minorEastAsia" w:hAnsiTheme="minorEastAsia"/>
           <w:sz w:val="24"/>
           <w:szCs w:val="24"/>
@@ -220,7 +220,7 @@
       </w:r>
       <w:r>
         <w:rPr>
-          <w:rStyle w:val="15"/>
+          <w:rStyle w:val="16"/>
           <w:rFonts w:hint="eastAsia" w:cs="Tahoma" w:asciiTheme="minorEastAsia" w:hAnsiTheme="minorEastAsia"/>
           <w:sz w:val="24"/>
           <w:szCs w:val="24"/>
@@ -229,7 +229,7 @@
       </w:r>
       <w:r>
         <w:rPr>
-          <w:rStyle w:val="15"/>
+          <w:rStyle w:val="16"/>
           <w:rFonts w:cs="Tahoma" w:asciiTheme="minorEastAsia" w:hAnsiTheme="minorEastAsia"/>
           <w:sz w:val="24"/>
           <w:szCs w:val="24"/>
@@ -238,7 +238,7 @@
       </w:r>
       <w:r>
         <w:rPr>
-          <w:rStyle w:val="15"/>
+          <w:rStyle w:val="16"/>
           <w:rFonts w:hint="eastAsia" w:cs="Tahoma" w:asciiTheme="minorEastAsia" w:hAnsiTheme="minorEastAsia"/>
           <w:sz w:val="24"/>
           <w:szCs w:val="24"/>
@@ -247,7 +247,7 @@
       </w:r>
       <w:r>
         <w:rPr>
-          <w:rStyle w:val="15"/>
+          <w:rStyle w:val="16"/>
           <w:rFonts w:cs="Tahoma" w:asciiTheme="minorEastAsia" w:hAnsiTheme="minorEastAsia"/>
           <w:sz w:val="24"/>
           <w:szCs w:val="24"/>
@@ -256,7 +256,7 @@
       </w:r>
       <w:r>
         <w:rPr>
-          <w:rStyle w:val="15"/>
+          <w:rStyle w:val="16"/>
           <w:rFonts w:hint="eastAsia" w:cs="Tahoma" w:asciiTheme="minorEastAsia" w:hAnsiTheme="minorEastAsia"/>
           <w:sz w:val="24"/>
           <w:szCs w:val="24"/>
@@ -265,7 +265,7 @@
       </w:r>
       <w:r>
         <w:rPr>
-          <w:rStyle w:val="15"/>
+          <w:rStyle w:val="16"/>
           <w:rFonts w:cs="Tahoma" w:asciiTheme="minorEastAsia" w:hAnsiTheme="minorEastAsia"/>
           <w:sz w:val="24"/>
           <w:szCs w:val="24"/>
@@ -274,7 +274,7 @@
       </w:r>
       <w:r>
         <w:rPr>
-          <w:rStyle w:val="15"/>
+          <w:rStyle w:val="16"/>
           <w:rFonts w:hint="eastAsia" w:cs="Tahoma" w:asciiTheme="minorEastAsia" w:hAnsiTheme="minorEastAsia"/>
           <w:sz w:val="24"/>
           <w:szCs w:val="24"/>
@@ -282,11 +282,9 @@
         </w:rPr>
         <w:t>SDN</w:t>
       </w:r>
-      <w:bookmarkStart w:id="1" w:name="_GoBack"/>
-      <w:bookmarkEnd w:id="1"/>
-      <w:r>
-        <w:rPr>
-          <w:rStyle w:val="15"/>
+      <w:r>
+        <w:rPr>
+          <w:rStyle w:val="16"/>
           <w:rFonts w:cs="Tahoma" w:asciiTheme="minorEastAsia" w:hAnsiTheme="minorEastAsia"/>
           <w:sz w:val="24"/>
           <w:szCs w:val="24"/>
@@ -295,7 +293,7 @@
       </w:r>
       <w:r>
         <w:rPr>
-          <w:rStyle w:val="15"/>
+          <w:rStyle w:val="16"/>
           <w:rFonts w:hint="eastAsia" w:cs="Tahoma" w:asciiTheme="minorEastAsia" w:hAnsiTheme="minorEastAsia"/>
           <w:sz w:val="24"/>
           <w:szCs w:val="24"/>
@@ -304,7 +302,7 @@
       </w:r>
       <w:r>
         <w:rPr>
-          <w:rStyle w:val="15"/>
+          <w:rStyle w:val="16"/>
           <w:rFonts w:cs="Tahoma" w:asciiTheme="minorEastAsia" w:hAnsiTheme="minorEastAsia"/>
           <w:sz w:val="24"/>
           <w:szCs w:val="24"/>
@@ -313,7 +311,7 @@
       </w:r>
       <w:r>
         <w:rPr>
-          <w:rStyle w:val="15"/>
+          <w:rStyle w:val="16"/>
           <w:rFonts w:hint="eastAsia" w:cs="Tahoma" w:asciiTheme="minorEastAsia" w:hAnsiTheme="minorEastAsia"/>
           <w:sz w:val="24"/>
           <w:szCs w:val="24"/>
@@ -322,7 +320,7 @@
       </w:r>
       <w:r>
         <w:rPr>
-          <w:rStyle w:val="15"/>
+          <w:rStyle w:val="16"/>
           <w:rFonts w:cs="Tahoma" w:asciiTheme="minorEastAsia" w:hAnsiTheme="minorEastAsia"/>
           <w:sz w:val="24"/>
           <w:szCs w:val="24"/>
@@ -354,7 +352,7 @@
         <w:snapToGrid w:val="0"/>
         <w:spacing w:before="156" w:beforeLines="50"/>
         <w:rPr>
-          <w:rStyle w:val="15"/>
+          <w:rStyle w:val="16"/>
           <w:rFonts w:hint="eastAsia" w:cs="Tahoma" w:asciiTheme="minorEastAsia" w:hAnsiTheme="minorEastAsia"/>
           <w:sz w:val="24"/>
           <w:szCs w:val="24"/>
@@ -362,7 +360,7 @@
       </w:pPr>
       <w:r>
         <w:rPr>
-          <w:rStyle w:val="15"/>
+          <w:rStyle w:val="16"/>
           <w:rFonts w:hint="eastAsia" w:cs="Tahoma" w:asciiTheme="minorEastAsia" w:hAnsiTheme="minorEastAsia"/>
           <w:b/>
           <w:bCs/>
@@ -373,7 +371,7 @@
       </w:r>
       <w:r>
         <w:rPr>
-          <w:rStyle w:val="15"/>
+          <w:rStyle w:val="16"/>
           <w:rFonts w:hint="eastAsia" w:cs="Tahoma" w:asciiTheme="minorEastAsia" w:hAnsiTheme="minorEastAsia"/>
           <w:sz w:val="24"/>
           <w:szCs w:val="24"/>
@@ -382,7 +380,7 @@
       </w:r>
       <w:r>
         <w:rPr>
-          <w:rStyle w:val="15"/>
+          <w:rStyle w:val="16"/>
           <w:rFonts w:hint="eastAsia" w:cs="Tahoma" w:asciiTheme="minorEastAsia" w:hAnsiTheme="minorEastAsia"/>
           <w:sz w:val="24"/>
           <w:szCs w:val="24"/>
@@ -392,7 +390,7 @@
       </w:r>
       <w:r>
         <w:rPr>
-          <w:rStyle w:val="15"/>
+          <w:rStyle w:val="16"/>
           <w:rFonts w:hint="eastAsia" w:cs="Tahoma" w:asciiTheme="minorEastAsia" w:hAnsiTheme="minorEastAsia"/>
           <w:sz w:val="24"/>
           <w:szCs w:val="24"/>
@@ -640,20 +638,20 @@
       <w:pPr>
         <w:ind w:firstLine="420" w:firstLineChars="0"/>
         <w:rPr>
-          <w:rFonts w:hint="eastAsia"/>
-          <w:sz w:val="24"/>
-          <w:szCs w:val="24"/>
-          <w:lang w:val="en-US" w:eastAsia="zh-CN"/>
-        </w:rPr>
-      </w:pPr>
-      <w:r>
-        <w:rPr>
-          <w:rFonts w:hint="eastAsia"/>
-          <w:sz w:val="24"/>
-          <w:szCs w:val="24"/>
-          <w:lang w:val="en-US" w:eastAsia="zh-CN"/>
-        </w:rPr>
-        <w:t>SDN 是一种新型的网络架构，设计理念是将网络的控制平面与数据转发平面进行分离， 并实现可编程化控制。典型的 SDN 架构定义如图 1 所示。</w:t>
+          <w:rFonts w:hint="default"/>
+          <w:sz w:val="24"/>
+          <w:szCs w:val="24"/>
+          <w:lang w:val="en-US" w:eastAsia="zh-CN"/>
+        </w:rPr>
+      </w:pPr>
+      <w:r>
+        <w:rPr>
+          <w:rFonts w:hint="eastAsia"/>
+          <w:sz w:val="24"/>
+          <w:szCs w:val="24"/>
+          <w:lang w:val="en-US" w:eastAsia="zh-CN"/>
+        </w:rPr>
+        <w:t>SDN 是一种新型的网络架构，设计理念是将网络的控制平面与数据转发平面进行分离， 并实现可编程化控制。典型的 SDN 架构定义如图 1 所示。[1]</w:t>
       </w:r>
     </w:p>
     <w:p>
@@ -663,7 +661,7 @@
       </w:pPr>
       <w:r>
         <w:object>
-          <v:shape id="_x0000_i1031" o:spt="75" type="#_x0000_t75" style="height:188.25pt;width:230.25pt;" o:ole="t" filled="f" o:preferrelative="t" stroked="f" coordsize="21600,21600">
+          <v:shape id="_x0000_i1025" o:spt="75" type="#_x0000_t75" style="height:188.25pt;width:230.25pt;" o:ole="t" filled="f" o:preferrelative="t" stroked="f" coordsize="21600,21600">
             <v:path/>
             <v:fill on="f" focussize="0,0"/>
             <v:stroke on="f" joinstyle="miter"/>
@@ -672,7 +670,7 @@
             <w10:wrap type="none"/>
             <w10:anchorlock/>
           </v:shape>
-          <o:OLEObject Type="Embed" ProgID="Visio.Drawing.15" ShapeID="_x0000_i1031" DrawAspect="Content" ObjectID="_1468075725">
+          <o:OLEObject Type="Embed" ProgID="Visio.Drawing.15" ShapeID="_x0000_i1025" DrawAspect="Content" ObjectID="_1468075725">
             <o:LockedField>false</o:LockedField>
           </o:OLEObject>
         </w:object>
@@ -997,20 +995,20 @@
       <w:pPr>
         <w:ind w:firstLine="420" w:firstLineChars="0"/>
         <w:rPr>
-          <w:rFonts w:hint="eastAsia"/>
-          <w:sz w:val="24"/>
-          <w:szCs w:val="24"/>
-          <w:lang w:val="en-US" w:eastAsia="zh-CN"/>
-        </w:rPr>
-      </w:pPr>
-      <w:r>
-        <w:rPr>
-          <w:rFonts w:hint="eastAsia"/>
-          <w:sz w:val="24"/>
-          <w:szCs w:val="24"/>
-          <w:lang w:val="en-US" w:eastAsia="zh-CN"/>
-        </w:rPr>
-        <w:t>总结：SDN是一种新型网络创新架构，通过将网络设备控制面与数据面分离开来，从而实现了网络流量的灵活控制，让网络成为一种可灵活调配的资源。 OpenFlow实现了SDN可编程网络的思想，是控制平面和数据平面的一种通信协议，是连接两者之间的桥梁。数据中心网络、数据中心间的互联、政企网络、电信运营商网络、互联网公司业务部署。</w:t>
+          <w:rFonts w:hint="default"/>
+          <w:sz w:val="24"/>
+          <w:szCs w:val="24"/>
+          <w:lang w:val="en-US" w:eastAsia="zh-CN"/>
+        </w:rPr>
+      </w:pPr>
+      <w:r>
+        <w:rPr>
+          <w:rFonts w:hint="eastAsia"/>
+          <w:sz w:val="24"/>
+          <w:szCs w:val="24"/>
+          <w:lang w:val="en-US" w:eastAsia="zh-CN"/>
+        </w:rPr>
+        <w:t>总结：SDN是一种新型网络创新架构，通过将网络设备控制面与数据面分离开来，从而实现了网络流量的灵活控制，让网络成为一种可灵活调配的资源。 OpenFlow实现了SDN可编程网络的思想，是控制平面和数据平面的一种通信协议，是连接两者之间的桥梁。数据中心网络、数据中心间的互联、政企网络、电信运营商网络、互联网公司业务部署。[2]</w:t>
       </w:r>
     </w:p>
     <w:p>
@@ -1049,97 +1047,340 @@
     </w:p>
     <w:p>
       <w:pPr>
-        <w:ind w:firstLine="420" w:firstLineChars="0"/>
-        <w:rPr>
-          <w:rFonts w:hint="eastAsia"/>
-          <w:sz w:val="24"/>
-          <w:szCs w:val="24"/>
-          <w:lang w:val="en-US" w:eastAsia="zh-CN"/>
-        </w:rPr>
-      </w:pPr>
-      <w:r>
-        <w:rPr>
-          <w:rFonts w:hint="eastAsia"/>
-          <w:sz w:val="24"/>
-          <w:szCs w:val="24"/>
-          <w:lang w:val="en-US" w:eastAsia="zh-CN"/>
-        </w:rPr>
-        <w:t>OpenFlow标准的名称是OpenFlow Switch Specification，因此它本身是一份设备规范，其中规定了作为SDN基础设施层转发设备的OpenFlow交换机的基本组件和功能要求，以及用于远程控制器对交换机进行控制的OpenFlow协议。本文主要以OpenFlow v1.0 为主介绍OpenFlow协议的基本架构，OpenFlow协议搭建SDN的设计思想和整体架构如图3所示。</w:t>
-      </w:r>
-    </w:p>
-    <w:p>
-      <w:pPr>
+        <w:keepNext w:val="0"/>
+        <w:keepLines w:val="0"/>
+        <w:pageBreakBefore w:val="0"/>
+        <w:widowControl w:val="0"/>
+        <w:kinsoku/>
+        <w:wordWrap/>
+        <w:overflowPunct/>
+        <w:topLinePunct w:val="0"/>
+        <w:autoSpaceDE/>
+        <w:autoSpaceDN/>
+        <w:bidi w:val="0"/>
+        <w:adjustRightInd/>
+        <w:snapToGrid/>
+        <w:ind w:firstLine="420" w:firstLineChars="0"/>
+        <w:textAlignment w:val="auto"/>
+        <w:rPr>
+          <w:rFonts w:hint="eastAsia"/>
+          <w:sz w:val="24"/>
+          <w:szCs w:val="24"/>
+          <w:lang w:val="en-US" w:eastAsia="zh-CN"/>
+        </w:rPr>
+      </w:pPr>
+      <w:r>
+        <w:rPr>
+          <w:rFonts w:hint="eastAsia"/>
+          <w:sz w:val="24"/>
+          <w:szCs w:val="24"/>
+          <w:lang w:val="en-US" w:eastAsia="zh-CN"/>
+        </w:rPr>
+        <w:t>OpenFlow的关键特点是控制和转发分离，打破网络中软硬件集成的设备形态，使用标准化的软硬件接口，开放控制平台[2]。OpenFlow定义了控制器和转发层面之间的交互协议，将转发层面的交换机抽象为一个 OpenFlow交换机，如图３所示。</w:t>
+      </w:r>
+    </w:p>
+    <w:p>
+      <w:pPr>
+        <w:keepNext w:val="0"/>
+        <w:keepLines w:val="0"/>
+        <w:pageBreakBefore w:val="0"/>
+        <w:widowControl w:val="0"/>
+        <w:kinsoku/>
+        <w:wordWrap/>
+        <w:overflowPunct/>
+        <w:topLinePunct w:val="0"/>
+        <w:autoSpaceDE/>
+        <w:autoSpaceDN/>
+        <w:bidi w:val="0"/>
+        <w:adjustRightInd/>
+        <w:snapToGrid/>
+        <w:ind w:firstLine="420" w:firstLineChars="0"/>
+        <w:jc w:val="left"/>
+        <w:textAlignment w:val="auto"/>
+        <w:rPr>
+          <w:rFonts w:hint="eastAsia"/>
+          <w:sz w:val="24"/>
+          <w:szCs w:val="24"/>
+          <w:lang w:val="en-US" w:eastAsia="zh-CN"/>
+        </w:rPr>
+      </w:pPr>
+      <w:r>
+        <w:rPr>
+          <w:rFonts w:hint="eastAsia"/>
+          <w:sz w:val="24"/>
+          <w:szCs w:val="24"/>
+          <w:lang w:val="en-US" w:eastAsia="zh-CN"/>
+        </w:rPr>
+        <w:t>与传统路由及交换设备不同，OpenFlow交换机把所有的报文转发和处理进行了抽象和统一，网络设备内部的报文处理流程不再依赖于固定的处理流程，也不使用特定功能的转发表（如路由表、VLAN表），而使用多个通用的流表（FlowTable）和１个组播表（GroupTable），执行分组查找和转发，并通过安全信道（SecureChannel）与控制器进行通信。对通用流表统一处理的流程如图４ 所示。报文进入交换机入口后，每经过一个表，就进行查找和匹配， 记录控制器设定的动作（Action），并在报文出口前统一执行所有动作（报文处理，包括转发及包头编辑）。</w:t>
+      </w:r>
+    </w:p>
+    <w:p>
+      <w:pPr>
+        <w:keepNext w:val="0"/>
+        <w:keepLines w:val="0"/>
+        <w:pageBreakBefore w:val="0"/>
+        <w:widowControl w:val="0"/>
+        <w:kinsoku/>
+        <w:wordWrap/>
+        <w:overflowPunct/>
+        <w:topLinePunct w:val="0"/>
+        <w:autoSpaceDE/>
+        <w:autoSpaceDN/>
+        <w:bidi w:val="0"/>
+        <w:adjustRightInd/>
+        <w:snapToGrid/>
         <w:ind w:firstLine="420" w:firstLineChars="0"/>
         <w:jc w:val="center"/>
-        <w:rPr>
-          <w:rFonts w:hint="eastAsia"/>
-          <w:sz w:val="24"/>
-          <w:szCs w:val="24"/>
-          <w:lang w:val="en-US" w:eastAsia="zh-CN"/>
-        </w:rPr>
-      </w:pPr>
-      <w:r>
-        <w:object>
-          <v:shape id="_x0000_i1029" o:spt="75" type="#_x0000_t75" style="height:196.5pt;width:221.25pt;" o:ole="t" filled="f" o:preferrelative="t" stroked="f" coordsize="21600,21600">
-            <v:path/>
-            <v:fill on="f" focussize="0,0"/>
-            <v:stroke on="f" joinstyle="miter"/>
-            <v:imagedata r:id="rId9" o:title=""/>
-            <o:lock v:ext="edit" aspectratio="t"/>
-            <w10:wrap type="none"/>
-            <w10:anchorlock/>
-          </v:shape>
-          <o:OLEObject Type="Embed" ProgID="Visio.Drawing.15" ShapeID="_x0000_i1029" DrawAspect="Content" ObjectID="_1468075726" r:id="rId8">
-            <o:LockedField>false</o:LockedField>
-          </o:OLEObject>
-        </w:object>
-      </w:r>
-    </w:p>
-    <w:p>
-      <w:pPr>
+        <w:textAlignment w:val="auto"/>
+        <w:rPr>
+          <w:rFonts w:hint="eastAsia"/>
+          <w:sz w:val="24"/>
+          <w:szCs w:val="24"/>
+          <w:lang w:val="en-US" w:eastAsia="zh-CN"/>
+        </w:rPr>
+      </w:pPr>
+    </w:p>
+    <w:p>
+      <w:pPr>
+        <w:keepNext w:val="0"/>
+        <w:keepLines w:val="0"/>
+        <w:pageBreakBefore w:val="0"/>
+        <w:widowControl w:val="0"/>
+        <w:kinsoku/>
+        <w:wordWrap/>
+        <w:overflowPunct/>
+        <w:topLinePunct w:val="0"/>
+        <w:autoSpaceDE/>
+        <w:autoSpaceDN/>
+        <w:bidi w:val="0"/>
+        <w:adjustRightInd/>
+        <w:snapToGrid/>
         <w:ind w:firstLine="420" w:firstLineChars="0"/>
         <w:jc w:val="center"/>
-        <w:rPr>
-          <w:rFonts w:hint="eastAsia"/>
-          <w:sz w:val="24"/>
-          <w:szCs w:val="24"/>
-          <w:lang w:val="en-US" w:eastAsia="zh-CN"/>
-        </w:rPr>
-      </w:pPr>
-      <w:r>
-        <w:rPr>
-          <w:rFonts w:hint="eastAsia"/>
-          <w:sz w:val="24"/>
-          <w:szCs w:val="24"/>
-          <w:lang w:val="en-US" w:eastAsia="zh-CN"/>
-        </w:rPr>
-        <w:t>图3 OpenFlow交换机的设计思想和整体架构</w:t>
-      </w:r>
-    </w:p>
-    <w:p>
-      <w:pPr>
-        <w:ind w:firstLine="420" w:firstLineChars="0"/>
-        <w:rPr>
-          <w:rFonts w:hint="eastAsia"/>
-          <w:sz w:val="24"/>
-          <w:szCs w:val="24"/>
-          <w:lang w:val="en-US" w:eastAsia="zh-CN"/>
-        </w:rPr>
-      </w:pPr>
-      <w:r>
-        <w:rPr>
-          <w:rFonts w:hint="eastAsia"/>
-          <w:sz w:val="24"/>
-          <w:szCs w:val="24"/>
-          <w:lang w:val="en-US" w:eastAsia="zh-CN"/>
-        </w:rPr>
-        <w:t>如图3所示，OpenFlow交换机利用基于安全连接的OpenFlow协议与远程控制器相通信[18]。其中，流表（Flow Table）是OpenFlow交换机的关键组件，负责数据包的告诉查询和转发。另外，OpenFlow交换机还需要通过一个安全通道与外部的控制器进行通信，这个安全通道上传输的是OpenFlow协议，它将负责传递控制器和交换机之间的管理和控制信息。因此，流表、安全通道、及OpenFlow协议是OpenFlow v1.0的核心部分。</w:t>
+        <w:textAlignment w:val="auto"/>
+        <w:rPr>
+          <w:rFonts w:hint="eastAsia"/>
+          <w:sz w:val="24"/>
+          <w:szCs w:val="24"/>
+          <w:lang w:val="en-US" w:eastAsia="zh-CN"/>
+        </w:rPr>
+      </w:pPr>
+      <w:r>
+        <w:rPr>
+          <w:sz w:val="20"/>
+        </w:rPr>
+        <w:drawing>
+          <wp:inline distT="0" distB="0" distL="0" distR="0">
+            <wp:extent cx="1754505" cy="2133600"/>
+            <wp:effectExtent l="0" t="0" r="17145" b="0"/>
+            <wp:docPr id="13" name="image8.png"/>
+            <wp:cNvGraphicFramePr>
+              <a:graphicFrameLocks xmlns:a="http://schemas.openxmlformats.org/drawingml/2006/main" noChangeAspect="1"/>
+            </wp:cNvGraphicFramePr>
+            <a:graphic xmlns:a="http://schemas.openxmlformats.org/drawingml/2006/main">
+              <a:graphicData uri="http://schemas.openxmlformats.org/drawingml/2006/picture">
+                <pic:pic xmlns:pic="http://schemas.openxmlformats.org/drawingml/2006/picture">
+                  <pic:nvPicPr>
+                    <pic:cNvPr id="13" name="image8.png"/>
+                    <pic:cNvPicPr>
+                      <a:picLocks noChangeAspect="1"/>
+                    </pic:cNvPicPr>
+                  </pic:nvPicPr>
+                  <pic:blipFill>
+                    <a:blip r:embed="rId8" cstate="print"/>
+                    <a:stretch>
+                      <a:fillRect/>
+                    </a:stretch>
+                  </pic:blipFill>
+                  <pic:spPr>
+                    <a:xfrm>
+                      <a:off x="0" y="0"/>
+                      <a:ext cx="1754914" cy="2133600"/>
+                    </a:xfrm>
+                    <a:prstGeom prst="rect">
+                      <a:avLst/>
+                    </a:prstGeom>
+                  </pic:spPr>
+                </pic:pic>
+              </a:graphicData>
+            </a:graphic>
+          </wp:inline>
+        </w:drawing>
+      </w:r>
+    </w:p>
+    <w:p>
+      <w:pPr>
+        <w:keepNext w:val="0"/>
+        <w:keepLines w:val="0"/>
+        <w:pageBreakBefore w:val="0"/>
+        <w:widowControl w:val="0"/>
+        <w:kinsoku/>
+        <w:wordWrap/>
+        <w:overflowPunct/>
+        <w:topLinePunct w:val="0"/>
+        <w:autoSpaceDE/>
+        <w:autoSpaceDN/>
+        <w:bidi w:val="0"/>
+        <w:adjustRightInd/>
+        <w:snapToGrid/>
+        <w:ind w:firstLine="420" w:firstLineChars="0"/>
+        <w:jc w:val="center"/>
+        <w:textAlignment w:val="auto"/>
+        <w:rPr>
+          <w:rFonts w:hint="eastAsia"/>
+          <w:sz w:val="24"/>
+          <w:szCs w:val="24"/>
+          <w:lang w:val="en-US" w:eastAsia="zh-CN"/>
+        </w:rPr>
+      </w:pPr>
+    </w:p>
+    <w:p>
+      <w:pPr>
+        <w:keepNext w:val="0"/>
+        <w:keepLines w:val="0"/>
+        <w:pageBreakBefore w:val="0"/>
+        <w:widowControl w:val="0"/>
+        <w:kinsoku/>
+        <w:wordWrap/>
+        <w:overflowPunct/>
+        <w:topLinePunct w:val="0"/>
+        <w:autoSpaceDE/>
+        <w:autoSpaceDN/>
+        <w:bidi w:val="0"/>
+        <w:adjustRightInd/>
+        <w:snapToGrid/>
+        <w:ind w:firstLine="420" w:firstLineChars="0"/>
+        <w:jc w:val="center"/>
+        <w:textAlignment w:val="auto"/>
+        <w:rPr>
+          <w:rFonts w:hint="eastAsia"/>
+          <w:sz w:val="24"/>
+          <w:szCs w:val="24"/>
+          <w:lang w:val="en-US" w:eastAsia="zh-CN"/>
+        </w:rPr>
+      </w:pPr>
+      <w:r>
+        <w:rPr>
+          <w:rFonts w:hint="eastAsia"/>
+          <w:sz w:val="24"/>
+          <w:szCs w:val="24"/>
+          <w:lang w:val="en-US" w:eastAsia="zh-CN"/>
+        </w:rPr>
+        <w:t>图３  OpenFlow交换机组成</w:t>
+      </w:r>
+    </w:p>
+    <w:p>
+      <w:pPr>
+        <w:keepNext w:val="0"/>
+        <w:keepLines w:val="0"/>
+        <w:pageBreakBefore w:val="0"/>
+        <w:widowControl w:val="0"/>
+        <w:kinsoku/>
+        <w:wordWrap/>
+        <w:overflowPunct/>
+        <w:topLinePunct w:val="0"/>
+        <w:autoSpaceDE/>
+        <w:autoSpaceDN/>
+        <w:bidi w:val="0"/>
+        <w:adjustRightInd/>
+        <w:snapToGrid/>
+        <w:ind w:firstLine="420" w:firstLineChars="0"/>
+        <w:textAlignment w:val="auto"/>
+        <w:rPr>
+          <w:rFonts w:hint="eastAsia"/>
+          <w:sz w:val="24"/>
+          <w:szCs w:val="24"/>
+          <w:lang w:val="en-US" w:eastAsia="zh-CN"/>
+        </w:rPr>
+      </w:pPr>
+      <w:r>
+        <w:drawing>
+          <wp:anchor distT="0" distB="0" distL="0" distR="0" simplePos="0" relativeHeight="1024" behindDoc="0" locked="0" layoutInCell="1" allowOverlap="1">
+            <wp:simplePos x="0" y="0"/>
+            <wp:positionH relativeFrom="page">
+              <wp:posOffset>2393950</wp:posOffset>
+            </wp:positionH>
+            <wp:positionV relativeFrom="paragraph">
+              <wp:posOffset>116205</wp:posOffset>
+            </wp:positionV>
+            <wp:extent cx="3105785" cy="929640"/>
+            <wp:effectExtent l="0" t="0" r="18415" b="3810"/>
+            <wp:wrapTopAndBottom/>
+            <wp:docPr id="15" name="image9.png"/>
+            <wp:cNvGraphicFramePr>
+              <a:graphicFrameLocks xmlns:a="http://schemas.openxmlformats.org/drawingml/2006/main" noChangeAspect="1"/>
+            </wp:cNvGraphicFramePr>
+            <a:graphic xmlns:a="http://schemas.openxmlformats.org/drawingml/2006/main">
+              <a:graphicData uri="http://schemas.openxmlformats.org/drawingml/2006/picture">
+                <pic:pic xmlns:pic="http://schemas.openxmlformats.org/drawingml/2006/picture">
+                  <pic:nvPicPr>
+                    <pic:cNvPr id="15" name="image9.png"/>
+                    <pic:cNvPicPr>
+                      <a:picLocks noChangeAspect="1"/>
+                    </pic:cNvPicPr>
+                  </pic:nvPicPr>
+                  <pic:blipFill>
+                    <a:blip r:embed="rId9" cstate="print"/>
+                    <a:stretch>
+                      <a:fillRect/>
+                    </a:stretch>
+                  </pic:blipFill>
+                  <pic:spPr>
+                    <a:xfrm>
+                      <a:off x="0" y="0"/>
+                      <a:ext cx="3105785" cy="929640"/>
+                    </a:xfrm>
+                    <a:prstGeom prst="rect">
+                      <a:avLst/>
+                    </a:prstGeom>
+                  </pic:spPr>
+                </pic:pic>
+              </a:graphicData>
+            </a:graphic>
+          </wp:anchor>
+        </w:drawing>
+      </w:r>
+    </w:p>
+    <w:p>
+      <w:pPr>
+        <w:keepNext w:val="0"/>
+        <w:keepLines w:val="0"/>
+        <w:pageBreakBefore w:val="0"/>
+        <w:widowControl w:val="0"/>
+        <w:kinsoku/>
+        <w:wordWrap/>
+        <w:overflowPunct/>
+        <w:topLinePunct w:val="0"/>
+        <w:autoSpaceDE/>
+        <w:autoSpaceDN/>
+        <w:bidi w:val="0"/>
+        <w:adjustRightInd/>
+        <w:snapToGrid/>
+        <w:ind w:firstLine="420" w:firstLineChars="0"/>
+        <w:jc w:val="center"/>
+        <w:textAlignment w:val="auto"/>
+        <w:rPr>
+          <w:rFonts w:hint="eastAsia"/>
+          <w:sz w:val="24"/>
+          <w:szCs w:val="24"/>
+          <w:lang w:val="en-US" w:eastAsia="zh-CN"/>
+        </w:rPr>
+      </w:pPr>
+      <w:r>
+        <w:rPr>
+          <w:rFonts w:hint="eastAsia"/>
+          <w:sz w:val="24"/>
+          <w:szCs w:val="24"/>
+          <w:lang w:val="en-US" w:eastAsia="zh-CN"/>
+        </w:rPr>
+        <w:t>图４  OpenFlow流表处理流程</w:t>
       </w:r>
     </w:p>
     <w:p>
       <w:pPr>
         <w:pStyle w:val="4"/>
         <w:bidi w:val="0"/>
+        <w:ind w:firstLine="420" w:firstLineChars="0"/>
         <w:rPr>
           <w:rFonts w:hint="eastAsia"/>
           <w:sz w:val="28"/>
@@ -1161,7 +1402,7 @@
       <w:pPr>
         <w:ind w:firstLine="420" w:firstLineChars="0"/>
         <w:rPr>
-          <w:rFonts w:hint="eastAsia"/>
+          <w:rFonts w:hint="default"/>
           <w:sz w:val="24"/>
           <w:szCs w:val="24"/>
           <w:lang w:val="en-US" w:eastAsia="zh-CN"/>
@@ -1519,6 +1760,12 @@
             <w:insideH w:val="single" w:color="auto" w:sz="4" w:space="0"/>
             <w:insideV w:val="single" w:color="auto" w:sz="4" w:space="0"/>
           </w:tblBorders>
+          <w:tblCellMar>
+            <w:top w:w="0" w:type="dxa"/>
+            <w:left w:w="108" w:type="dxa"/>
+            <w:bottom w:w="0" w:type="dxa"/>
+            <w:right w:w="108" w:type="dxa"/>
+          </w:tblCellMar>
         </w:tblPrEx>
         <w:trPr>
           <w:trHeight w:val="284" w:hRule="atLeast"/>
@@ -1593,6 +1840,12 @@
             <w:insideH w:val="single" w:color="auto" w:sz="4" w:space="0"/>
             <w:insideV w:val="single" w:color="auto" w:sz="4" w:space="0"/>
           </w:tblBorders>
+          <w:tblCellMar>
+            <w:top w:w="0" w:type="dxa"/>
+            <w:left w:w="108" w:type="dxa"/>
+            <w:bottom w:w="0" w:type="dxa"/>
+            <w:right w:w="108" w:type="dxa"/>
+          </w:tblCellMar>
         </w:tblPrEx>
         <w:trPr>
           <w:trHeight w:val="284" w:hRule="atLeast"/>
@@ -2140,6 +2393,12 @@
             <w:insideH w:val="single" w:color="auto" w:sz="4" w:space="0"/>
             <w:insideV w:val="single" w:color="auto" w:sz="4" w:space="0"/>
           </w:tblBorders>
+          <w:tblCellMar>
+            <w:top w:w="0" w:type="dxa"/>
+            <w:left w:w="108" w:type="dxa"/>
+            <w:bottom w:w="0" w:type="dxa"/>
+            <w:right w:w="108" w:type="dxa"/>
+          </w:tblCellMar>
         </w:tblPrEx>
         <w:trPr>
           <w:trHeight w:val="312" w:hRule="atLeast"/>
@@ -2459,26 +2718,27 @@
       <w:pPr>
         <w:ind w:firstLine="420" w:firstLineChars="0"/>
         <w:rPr>
-          <w:rFonts w:hint="eastAsia"/>
-          <w:sz w:val="24"/>
-          <w:szCs w:val="24"/>
-          <w:lang w:val="en-US" w:eastAsia="zh-CN"/>
-        </w:rPr>
-      </w:pPr>
-      <w:r>
-        <w:rPr>
-          <w:rFonts w:hint="eastAsia"/>
-          <w:sz w:val="24"/>
-          <w:szCs w:val="24"/>
-          <w:lang w:val="en-US" w:eastAsia="zh-CN"/>
-        </w:rPr>
-        <w:t>如表所示,每个版本的OpenFlow规范引入了新的匹配字段，包括以太网,IPv4 / v6,MPLS,TCP / UDP等。然而,只有部分匹配字段是必选的。同样,许多动作和端口类型是可选的。通过一个基于type-length-value(TLV)格式的OpenFlow扩展匹配(OXM)在OpenFlow version 1.2中引入可扩展性功能后使得不再需要添加更多新的匹配字段。为了提高整体协议的可扩展性,OpenFlow version 1.4中，TLV格式也已经添加到端口、流表和队列中。</w:t>
+          <w:rFonts w:hint="default"/>
+          <w:sz w:val="24"/>
+          <w:szCs w:val="24"/>
+          <w:lang w:val="en-US" w:eastAsia="zh-CN"/>
+        </w:rPr>
+      </w:pPr>
+      <w:r>
+        <w:rPr>
+          <w:rFonts w:hint="eastAsia"/>
+          <w:sz w:val="24"/>
+          <w:szCs w:val="24"/>
+          <w:lang w:val="en-US" w:eastAsia="zh-CN"/>
+        </w:rPr>
+        <w:t>如表所示,每个版本的OpenFlow规范引入了新的匹配字段，包括以太网,IPv4 / v6,MPLS,TCP / UDP等。然而,只有部分匹配字段是必选的。同样,许多动作和端口类型是可选的。通过一个基于type-length-value(TLV)格式的OpenFlow扩展匹配(OXM)在OpenFlow version 1.2中引入可扩展性功能后使得不再需要添加更多新的匹配字段。为了提高整体协议的可扩展性,OpenFlow version 1.4中，TLV格式也已经添加到端口、流表和队列中。[3-6]</w:t>
       </w:r>
     </w:p>
     <w:p>
       <w:pPr>
         <w:pStyle w:val="4"/>
         <w:bidi w:val="0"/>
+        <w:ind w:firstLine="420" w:firstLineChars="0"/>
         <w:rPr>
           <w:rFonts w:hint="eastAsia"/>
           <w:sz w:val="28"/>
@@ -2540,6 +2800,7 @@
       <w:pPr>
         <w:pStyle w:val="4"/>
         <w:bidi w:val="0"/>
+        <w:ind w:firstLine="420" w:firstLineChars="0"/>
         <w:rPr>
           <w:rFonts w:hint="eastAsia"/>
           <w:sz w:val="28"/>
@@ -2561,20 +2822,20 @@
       <w:pPr>
         <w:ind w:firstLine="420" w:firstLineChars="0"/>
         <w:rPr>
-          <w:rFonts w:hint="eastAsia"/>
-          <w:sz w:val="24"/>
-          <w:szCs w:val="24"/>
-          <w:lang w:val="en-US" w:eastAsia="zh-CN"/>
-        </w:rPr>
-      </w:pPr>
-      <w:r>
-        <w:rPr>
-          <w:rFonts w:hint="eastAsia"/>
-          <w:sz w:val="24"/>
-          <w:szCs w:val="24"/>
-          <w:lang w:val="en-US" w:eastAsia="zh-CN"/>
-        </w:rPr>
-        <w:t>OpenFlow协议是用来描述控制器和OpenFlow交换机之间交互所用的信息接口标准，其核心是OpenFlow协议信息的集合。OpenFlow协议支持三种消息类型：controller-to-switch、asynchronous（异步）和symmetric（对称）。而每一类消息又可以拥有多个子消息类型。其中，controller-to-switch消息由控制器发起，用来管理或获取OpenFlow交换机状态；asynchronous消息由OpenFlow交换机发起，用来将网络事件或交换机状态变化更新到控制器；symmetric 消息可由交换机或控制器发起。</w:t>
+          <w:rFonts w:hint="default"/>
+          <w:sz w:val="24"/>
+          <w:szCs w:val="24"/>
+          <w:lang w:val="en-US" w:eastAsia="zh-CN"/>
+        </w:rPr>
+      </w:pPr>
+      <w:r>
+        <w:rPr>
+          <w:rFonts w:hint="eastAsia"/>
+          <w:sz w:val="24"/>
+          <w:szCs w:val="24"/>
+          <w:lang w:val="en-US" w:eastAsia="zh-CN"/>
+        </w:rPr>
+        <w:t>OpenFlow协议是用来描述控制器和OpenFlow交换机之间交互所用的信息接口标准，其核心是OpenFlow协议信息的集合。OpenFlow协议支持三种消息类型：controller-to-switch、asynchronous（异步）和symmetric（对称）。而每一类消息又可以拥有多个子消息类型。其中，controller-to-switch消息由控制器发起，用来管理或获取OpenFlow交换机状态；asynchronous消息由OpenFlow交换机发起，用来将网络事件或交换机状态变化更新到控制器；symmetric 消息可由交换机或控制器发起。[7]</w:t>
       </w:r>
     </w:p>
     <w:p>
@@ -2618,20 +2879,20 @@
       <w:pPr>
         <w:ind w:firstLine="420" w:firstLineChars="0"/>
         <w:rPr>
-          <w:rFonts w:hint="eastAsia"/>
-          <w:sz w:val="24"/>
-          <w:szCs w:val="24"/>
-          <w:lang w:val="en-US" w:eastAsia="zh-CN"/>
-        </w:rPr>
-      </w:pPr>
-      <w:r>
-        <w:rPr>
-          <w:rFonts w:hint="eastAsia"/>
-          <w:sz w:val="24"/>
-          <w:szCs w:val="24"/>
-          <w:lang w:val="en-US" w:eastAsia="zh-CN"/>
-        </w:rPr>
-        <w:t>工作在基础设施层的SDN交换机虽然不再需要对逻辑控制进行过多考虑，但作为SDN网络中负责具体数据转发处理的设备，为了完成高速数据转发，还是要遵循交换机工作原理。本质上看，传统设备中无论是交换机还是路由器，其工作原理都是在收到数据包时，将数据包中的某些特征域与设备自身存储的一些表项进行比对，当发现匹配时则按照表项的要求进行相应处理。SDN交换机也是类似的原理，但是与传统设备存在差异的是，设备中的各个表项并非是由设备自身根据周边的网络环境在本地自行生成的，而是由远程控制器统一下发的，因此各种复杂的控制逻辑(例如链路发现、地址学习、路由计算等等)都无需在SDN交换机中实现。</w:t>
+          <w:rFonts w:hint="default"/>
+          <w:sz w:val="24"/>
+          <w:szCs w:val="24"/>
+          <w:lang w:val="en-US" w:eastAsia="zh-CN"/>
+        </w:rPr>
+      </w:pPr>
+      <w:r>
+        <w:rPr>
+          <w:rFonts w:hint="eastAsia"/>
+          <w:sz w:val="24"/>
+          <w:szCs w:val="24"/>
+          <w:lang w:val="en-US" w:eastAsia="zh-CN"/>
+        </w:rPr>
+        <w:t>工作在基础设施层的SDN交换机虽然不再需要对逻辑控制进行过多考虑，但作为SDN网络中负责具体数据转发处理的设备，为了完成高速数据转发，还是要遵循交换机工作原理。本质上看，传统设备中无论是交换机还是路由器，其工作原理都是在收到数据包时，将数据包中的某些特征域与设备自身存储的一些表项进行比对，当发现匹配时则按照表项的要求进行相应处理。SDN交换机也是类似的原理，但是与传统设备存在差异的是，设备中的各个表项并非是由设备自身根据周边的网络环境在本地自行生成的，而是由远程控制器统一下发的，因此各种复杂的控制逻辑(例如链路发现、地址学习、路由计算等等)都无需在SDN交换机中实现。[7]</w:t>
       </w:r>
     </w:p>
     <w:p>
@@ -2675,20 +2936,20 @@
       <w:pPr>
         <w:ind w:firstLine="420" w:firstLineChars="0"/>
         <w:rPr>
-          <w:rFonts w:hint="eastAsia"/>
-          <w:sz w:val="24"/>
-          <w:szCs w:val="24"/>
-          <w:lang w:val="en-US" w:eastAsia="zh-CN"/>
-        </w:rPr>
-      </w:pPr>
-      <w:r>
-        <w:rPr>
-          <w:rFonts w:hint="eastAsia"/>
-          <w:sz w:val="24"/>
-          <w:szCs w:val="24"/>
-          <w:lang w:val="en-US" w:eastAsia="zh-CN"/>
-        </w:rPr>
-        <w:t>控制层是SDN的大脑，负责对底层转发设备的集中统一控制，同时向上层业务提供网络能力调用的接口，在SDN架构中具有举足轻重的作用，SDN控制器也是SDN关注的焦点。从技术实现上看，控制器除了南向的网络控制和北向的业务支撑外，还需要关注东西的扩展，以避免SDN集中控制导致的性能和安全瓶颈问题，SDN控制器也在南向、北向、东西向上引入了相应的核心技术，有效解决与各层通信以及控制集群横向扩展的难题。</w:t>
+          <w:rFonts w:hint="default"/>
+          <w:sz w:val="24"/>
+          <w:szCs w:val="24"/>
+          <w:lang w:val="en-US" w:eastAsia="zh-CN"/>
+        </w:rPr>
+      </w:pPr>
+      <w:r>
+        <w:rPr>
+          <w:rFonts w:hint="eastAsia"/>
+          <w:sz w:val="24"/>
+          <w:szCs w:val="24"/>
+          <w:lang w:val="en-US" w:eastAsia="zh-CN"/>
+        </w:rPr>
+        <w:t>控制层是SDN的大脑，负责对底层转发设备的集中统一控制，同时向上层业务提供网络能力调用的接口，在SDN架构中具有举足轻重的作用，SDN控制器也是SDN关注的焦点。从技术实现上看，控制器除了南向的网络控制和北向的业务支撑外，还需要关注东西的扩展，以避免SDN集中控制导致的性能和安全瓶颈问题，SDN控制器也在南向、北向、东西向上引入了相应的核心技术，有效解决与各层通信以及控制集群横向扩展的难题。[8]</w:t>
       </w:r>
     </w:p>
     <w:p>
@@ -2810,7 +3071,7 @@
         <w:pStyle w:val="3"/>
         <w:bidi w:val="0"/>
         <w:rPr>
-          <w:rFonts w:hint="eastAsia"/>
+          <w:rFonts w:hint="default"/>
           <w:lang w:val="en-US" w:eastAsia="zh-CN"/>
         </w:rPr>
       </w:pPr>
@@ -2850,20 +3111,20 @@
       <w:pPr>
         <w:ind w:firstLine="420" w:firstLineChars="0"/>
         <w:rPr>
-          <w:rFonts w:hint="eastAsia"/>
-          <w:sz w:val="24"/>
-          <w:szCs w:val="24"/>
-          <w:lang w:val="en-US" w:eastAsia="zh-CN"/>
-        </w:rPr>
-      </w:pPr>
-      <w:r>
-        <w:rPr>
-          <w:rFonts w:hint="eastAsia"/>
-          <w:sz w:val="24"/>
-          <w:szCs w:val="24"/>
-          <w:lang w:val="en-US" w:eastAsia="zh-CN"/>
-        </w:rPr>
-        <w:t>SDN架构下．控制器需要为每一条流制定优化的路由策略．其运算压力之大可想而知，且这一压力会随控制网元数量的增加呈几何级上升。此外，由于不同应用会在SDN系统建立不同的逻辑网络，各应用程序彼此会妨碍对方的功能．资源竞争将会非常激烈。而从计算机程序的发展历史来看，为了协调各程序的运行，提高资源利用效率，往往会导致资源分配算法的复杂度和运算量呈指数级上升，进而存在成为系统瓶颈的可能。同时，为了实现网络的可编程性。应用程序会被赋予大量对环境的控制权，而这很容易导致系统崩溃。因此，如何在软件复杂度和运算效率之间取得平衡是SDN面临的一大挑战。</w:t>
+          <w:rFonts w:hint="default"/>
+          <w:sz w:val="24"/>
+          <w:szCs w:val="24"/>
+          <w:lang w:val="en-US" w:eastAsia="zh-CN"/>
+        </w:rPr>
+      </w:pPr>
+      <w:r>
+        <w:rPr>
+          <w:rFonts w:hint="eastAsia"/>
+          <w:sz w:val="24"/>
+          <w:szCs w:val="24"/>
+          <w:lang w:val="en-US" w:eastAsia="zh-CN"/>
+        </w:rPr>
+        <w:t>SDN架构下．控制器需要为每一条流制定优化的路由策略．其运算压力之大可想而知，且这一压力会随控制网元数量的增加呈几何级上升。此外，由于不同应用会在SDN系统建立不同的逻辑网络，各应用程序彼此会妨碍对方的功能．资源竞争将会非常激烈。而从计算机程序的发展历史来看，为了协调各程序的运行，提高资源利用效率，往往会导致资源分配算法的复杂度和运算量呈指数级上升，进而存在成为系统瓶颈的可能。同时，为了实现网络的可编程性。应用程序会被赋予大量对环境的控制权，而这很容易导致系统崩溃。因此，如何在软件复杂度和运算效率之间取得平衡是SDN面临的一大挑战。[9-10]</w:t>
       </w:r>
     </w:p>
     <w:p>
@@ -3063,20 +3324,31 @@
       <w:pPr>
         <w:ind w:firstLine="420" w:firstLineChars="0"/>
         <w:rPr>
-          <w:rFonts w:hint="eastAsia"/>
-          <w:sz w:val="24"/>
-          <w:szCs w:val="24"/>
-          <w:lang w:val="en-US" w:eastAsia="zh-CN"/>
-        </w:rPr>
-      </w:pPr>
-      <w:r>
-        <w:rPr>
-          <w:rFonts w:hint="eastAsia"/>
-          <w:sz w:val="24"/>
-          <w:szCs w:val="24"/>
-          <w:lang w:val="en-US" w:eastAsia="zh-CN"/>
-        </w:rPr>
-        <w:t>鉴于存在上述复杂的原因，要预测SDN的发展趋势变得十分困难。但可以从两个角度进行考察。</w:t>
+          <w:rFonts w:hint="default"/>
+          <w:sz w:val="24"/>
+          <w:szCs w:val="24"/>
+          <w:lang w:val="en-US" w:eastAsia="zh-CN"/>
+        </w:rPr>
+      </w:pPr>
+      <w:r>
+        <w:rPr>
+          <w:rFonts w:hint="eastAsia"/>
+          <w:sz w:val="24"/>
+          <w:szCs w:val="24"/>
+          <w:lang w:val="en-US" w:eastAsia="zh-CN"/>
+        </w:rPr>
+        <w:t>鉴于存在上述复杂的原因，要预测SDN的发展趋势变得十分困难。但可以从两个角度进行考察。[11-</w:t>
+      </w:r>
+      <w:bookmarkStart w:id="1" w:name="_GoBack"/>
+      <w:bookmarkEnd w:id="1"/>
+      <w:r>
+        <w:rPr>
+          <w:rFonts w:hint="eastAsia"/>
+          <w:sz w:val="24"/>
+          <w:szCs w:val="24"/>
+          <w:lang w:val="en-US" w:eastAsia="zh-CN"/>
+        </w:rPr>
+        <w:t>12]</w:t>
       </w:r>
     </w:p>
     <w:p>
@@ -3198,7 +3470,373 @@
     </w:p>
     <w:p>
       <w:pPr>
-        <w:ind w:firstLine="420" w:firstLineChars="0"/>
+        <w:rPr>
+          <w:rFonts w:hint="eastAsia"/>
+          <w:sz w:val="24"/>
+          <w:szCs w:val="24"/>
+          <w:lang w:val="en-US" w:eastAsia="zh-CN"/>
+        </w:rPr>
+      </w:pPr>
+    </w:p>
+    <w:p>
+      <w:pPr>
+        <w:pStyle w:val="3"/>
+        <w:bidi w:val="0"/>
+        <w:jc w:val="center"/>
+        <w:rPr>
+          <w:rFonts w:hint="eastAsia"/>
+          <w:sz w:val="24"/>
+          <w:szCs w:val="24"/>
+          <w:lang w:val="en-US" w:eastAsia="zh-CN"/>
+        </w:rPr>
+      </w:pPr>
+      <w:r>
+        <w:rPr>
+          <w:rFonts w:hint="eastAsia"/>
+          <w:lang w:val="en-US" w:eastAsia="zh-CN"/>
+        </w:rPr>
+        <w:t>参考文献</w:t>
+      </w:r>
+    </w:p>
+    <w:p>
+      <w:pPr>
+        <w:numPr>
+          <w:ilvl w:val="0"/>
+          <w:numId w:val="2"/>
+        </w:numPr>
+        <w:ind w:left="0" w:leftChars="0" w:firstLine="420" w:firstLineChars="0"/>
+        <w:rPr>
+          <w:rFonts w:hint="eastAsia"/>
+          <w:sz w:val="24"/>
+          <w:szCs w:val="24"/>
+          <w:lang w:val="en-US" w:eastAsia="zh-CN"/>
+        </w:rPr>
+      </w:pPr>
+      <w:r>
+        <w:rPr>
+          <w:rFonts w:hint="eastAsia"/>
+          <w:sz w:val="24"/>
+          <w:szCs w:val="24"/>
+          <w:lang w:val="en-US" w:eastAsia="zh-CN"/>
+        </w:rPr>
+        <w:t>OpenFlow Switch Specification Version 1.3.1. ONF. Journal of Women s Health . 2012</w:t>
+      </w:r>
+    </w:p>
+    <w:p>
+      <w:pPr>
+        <w:widowControl w:val="0"/>
+        <w:numPr>
+          <w:ilvl w:val="0"/>
+          <w:numId w:val="2"/>
+        </w:numPr>
+        <w:ind w:left="0" w:leftChars="0" w:firstLine="420" w:firstLineChars="0"/>
+        <w:jc w:val="both"/>
+        <w:rPr>
+          <w:rFonts w:hint="default"/>
+          <w:sz w:val="24"/>
+          <w:szCs w:val="24"/>
+          <w:lang w:val="en-US" w:eastAsia="zh-CN"/>
+        </w:rPr>
+      </w:pPr>
+      <w:r>
+        <w:rPr>
+          <w:rFonts w:hint="eastAsia"/>
+          <w:sz w:val="24"/>
+          <w:szCs w:val="24"/>
+          <w:lang w:val="en-US" w:eastAsia="zh-CN"/>
+        </w:rPr>
+        <w:t>李凤保,杨光志,龙剑.网络化测控系统性能分析[J]．仪器仪表学报，2006，27（6）:1-3</w:t>
+      </w:r>
+    </w:p>
+    <w:p>
+      <w:pPr>
+        <w:widowControl w:val="0"/>
+        <w:numPr>
+          <w:ilvl w:val="0"/>
+          <w:numId w:val="2"/>
+        </w:numPr>
+        <w:ind w:left="0" w:leftChars="0" w:firstLine="420" w:firstLineChars="0"/>
+        <w:jc w:val="both"/>
+        <w:rPr>
+          <w:rFonts w:hint="eastAsia"/>
+          <w:sz w:val="24"/>
+          <w:szCs w:val="24"/>
+          <w:lang w:val="en-US" w:eastAsia="zh-CN"/>
+        </w:rPr>
+      </w:pPr>
+      <w:r>
+        <w:rPr>
+          <w:rFonts w:hint="eastAsia"/>
+          <w:sz w:val="24"/>
+          <w:szCs w:val="24"/>
+          <w:lang w:val="en-US" w:eastAsia="zh-CN"/>
+        </w:rPr>
+        <w:t xml:space="preserve">OpenFlow Switch Specification, Vrsion 1.1.0 Implemented(Wire Protocol 0x02). [Online]. </w:t>
+      </w:r>
+    </w:p>
+    <w:p>
+      <w:pPr>
+        <w:widowControl w:val="0"/>
+        <w:numPr>
+          <w:ilvl w:val="0"/>
+          <w:numId w:val="2"/>
+        </w:numPr>
+        <w:ind w:left="0" w:leftChars="0" w:firstLine="420" w:firstLineChars="0"/>
+        <w:jc w:val="both"/>
+        <w:rPr>
+          <w:rFonts w:hint="eastAsia"/>
+          <w:sz w:val="24"/>
+          <w:szCs w:val="24"/>
+          <w:lang w:val="en-US" w:eastAsia="zh-CN"/>
+        </w:rPr>
+      </w:pPr>
+      <w:r>
+        <w:rPr>
+          <w:rFonts w:hint="eastAsia"/>
+          <w:sz w:val="24"/>
+          <w:szCs w:val="24"/>
+          <w:lang w:val="en-US" w:eastAsia="zh-CN"/>
+        </w:rPr>
+        <w:t xml:space="preserve">OpenFlow Switch Specification, Version 1.2 (Wire Protocol 0x03).[Online]. </w:t>
+      </w:r>
+    </w:p>
+    <w:p>
+      <w:pPr>
+        <w:widowControl w:val="0"/>
+        <w:numPr>
+          <w:ilvl w:val="0"/>
+          <w:numId w:val="2"/>
+        </w:numPr>
+        <w:ind w:left="0" w:leftChars="0" w:firstLine="420" w:firstLineChars="0"/>
+        <w:jc w:val="both"/>
+        <w:rPr>
+          <w:rFonts w:hint="eastAsia"/>
+          <w:sz w:val="24"/>
+          <w:szCs w:val="24"/>
+          <w:lang w:val="en-US" w:eastAsia="zh-CN"/>
+        </w:rPr>
+      </w:pPr>
+      <w:r>
+        <w:rPr>
+          <w:rFonts w:hint="eastAsia"/>
+          <w:sz w:val="24"/>
+          <w:szCs w:val="24"/>
+          <w:lang w:val="en-US" w:eastAsia="zh-CN"/>
+        </w:rPr>
+        <w:t>OpenFlow Switch Specification, Version 1.3.0 (Wire Protocol 0x04).[Online].</w:t>
+      </w:r>
+    </w:p>
+    <w:p>
+      <w:pPr>
+        <w:widowControl w:val="0"/>
+        <w:numPr>
+          <w:ilvl w:val="0"/>
+          <w:numId w:val="2"/>
+        </w:numPr>
+        <w:ind w:left="0" w:leftChars="0" w:firstLine="420" w:firstLineChars="0"/>
+        <w:jc w:val="both"/>
+        <w:rPr>
+          <w:rFonts w:hint="eastAsia"/>
+          <w:sz w:val="24"/>
+          <w:szCs w:val="24"/>
+          <w:lang w:val="en-US" w:eastAsia="zh-CN"/>
+        </w:rPr>
+      </w:pPr>
+      <w:r>
+        <w:rPr>
+          <w:rFonts w:hint="eastAsia"/>
+          <w:sz w:val="24"/>
+          <w:szCs w:val="24"/>
+          <w:lang w:val="en-US" w:eastAsia="zh-CN"/>
+        </w:rPr>
+        <w:t xml:space="preserve">OpenFlow Switch Specification, Version 1.4.0 (Wire Protocol 0x05).[Online]. </w:t>
+      </w:r>
+    </w:p>
+    <w:p>
+      <w:pPr>
+        <w:widowControl w:val="0"/>
+        <w:numPr>
+          <w:ilvl w:val="0"/>
+          <w:numId w:val="2"/>
+        </w:numPr>
+        <w:ind w:left="0" w:leftChars="0" w:firstLine="420" w:firstLineChars="0"/>
+        <w:jc w:val="both"/>
+        <w:rPr>
+          <w:rFonts w:hint="eastAsia"/>
+          <w:sz w:val="24"/>
+          <w:szCs w:val="24"/>
+          <w:lang w:val="en-US" w:eastAsia="zh-CN"/>
+        </w:rPr>
+      </w:pPr>
+      <w:r>
+        <w:rPr>
+          <w:rFonts w:hint="eastAsia"/>
+          <w:sz w:val="24"/>
+          <w:szCs w:val="24"/>
+          <w:lang w:val="en-US" w:eastAsia="zh-CN"/>
+        </w:rPr>
+        <w:t>鞠卫国,王跃庆,林文祥,孙超,吴利明,梁建安.SDN南向接口协议探究[J].电信快报,2018(01):8-12.</w:t>
+      </w:r>
+    </w:p>
+    <w:p>
+      <w:pPr>
+        <w:numPr>
+          <w:ilvl w:val="0"/>
+          <w:numId w:val="2"/>
+        </w:numPr>
+        <w:tabs>
+          <w:tab w:val="left" w:pos="690"/>
+        </w:tabs>
+        <w:ind w:firstLine="420" w:firstLineChars="0"/>
+        <w:rPr>
+          <w:rFonts w:hint="eastAsia"/>
+          <w:sz w:val="24"/>
+          <w:szCs w:val="24"/>
+          <w:lang w:val="en-US" w:eastAsia="zh-CN"/>
+        </w:rPr>
+      </w:pPr>
+      <w:r>
+        <w:rPr>
+          <w:rFonts w:hint="eastAsia"/>
+          <w:sz w:val="24"/>
+          <w:szCs w:val="24"/>
+          <w:lang w:val="en-US" w:eastAsia="zh-CN"/>
+        </w:rPr>
+        <w:t>柏文琦. SDN传送网北向接口研究与评测[D].北京邮电大学,2019.</w:t>
+      </w:r>
+      <w:r>
+        <w:rPr>
+          <w:rFonts w:hint="eastAsia"/>
+          <w:sz w:val="24"/>
+          <w:szCs w:val="24"/>
+          <w:lang w:val="en-US" w:eastAsia="zh-CN"/>
+        </w:rPr>
+        <w:tab/>
+      </w:r>
+    </w:p>
+    <w:p>
+      <w:pPr>
+        <w:numPr>
+          <w:ilvl w:val="0"/>
+          <w:numId w:val="2"/>
+        </w:numPr>
+        <w:tabs>
+          <w:tab w:val="left" w:pos="690"/>
+        </w:tabs>
+        <w:ind w:firstLine="420" w:firstLineChars="0"/>
+        <w:rPr>
+          <w:rFonts w:hint="eastAsia"/>
+          <w:sz w:val="24"/>
+          <w:szCs w:val="24"/>
+          <w:lang w:val="en-US" w:eastAsia="zh-CN"/>
+        </w:rPr>
+      </w:pPr>
+      <w:r>
+        <w:rPr>
+          <w:rFonts w:hint="eastAsia"/>
+          <w:sz w:val="24"/>
+          <w:szCs w:val="24"/>
+          <w:lang w:val="en-US" w:eastAsia="zh-CN"/>
+        </w:rPr>
+        <w:t>刘汉江,毛宇,陈文华.SDN技术现状和未来前景分析[J].移动通信,2014,38(18):54-58.</w:t>
+      </w:r>
+    </w:p>
+    <w:p>
+      <w:pPr>
+        <w:numPr>
+          <w:ilvl w:val="0"/>
+          <w:numId w:val="2"/>
+        </w:numPr>
+        <w:ind w:left="0" w:leftChars="0" w:firstLine="420" w:firstLineChars="0"/>
+        <w:rPr>
+          <w:rFonts w:hint="eastAsia"/>
+          <w:sz w:val="24"/>
+          <w:szCs w:val="24"/>
+          <w:lang w:val="en-US" w:eastAsia="zh-CN"/>
+        </w:rPr>
+      </w:pPr>
+      <w:r>
+        <w:rPr>
+          <w:rFonts w:hint="eastAsia"/>
+          <w:sz w:val="24"/>
+          <w:szCs w:val="24"/>
+          <w:lang w:val="en-US" w:eastAsia="zh-CN"/>
+        </w:rPr>
+        <w:t>蒋建锋,蒋建峰.SDN关键技术分析与发展趋势[J].软件导刊,2015,14(06):160-163</w:t>
+      </w:r>
+    </w:p>
+    <w:p>
+      <w:pPr>
+        <w:numPr>
+          <w:ilvl w:val="0"/>
+          <w:numId w:val="2"/>
+        </w:numPr>
+        <w:ind w:left="0" w:leftChars="0" w:firstLine="420" w:firstLineChars="0"/>
+        <w:rPr>
+          <w:rFonts w:hint="eastAsia"/>
+          <w:sz w:val="24"/>
+          <w:szCs w:val="24"/>
+          <w:lang w:val="en-US" w:eastAsia="zh-CN"/>
+        </w:rPr>
+      </w:pPr>
+      <w:r>
+        <w:rPr>
+          <w:rFonts w:hint="eastAsia"/>
+          <w:sz w:val="24"/>
+          <w:szCs w:val="24"/>
+          <w:lang w:val="en-US" w:eastAsia="zh-CN"/>
+        </w:rPr>
+        <w:t>尚刚,潘颖.SDN的技术及应用研究[J].计算机光盘软件与应用,2014,17(08):263+265.</w:t>
+      </w:r>
+    </w:p>
+    <w:p>
+      <w:pPr>
+        <w:widowControl w:val="0"/>
+        <w:numPr>
+          <w:ilvl w:val="0"/>
+          <w:numId w:val="2"/>
+        </w:numPr>
+        <w:ind w:left="0" w:leftChars="0" w:firstLine="420" w:firstLineChars="0"/>
+        <w:jc w:val="both"/>
+        <w:rPr>
+          <w:rFonts w:hint="eastAsia"/>
+          <w:sz w:val="24"/>
+          <w:szCs w:val="24"/>
+          <w:lang w:val="en-US" w:eastAsia="zh-CN"/>
+        </w:rPr>
+      </w:pPr>
+      <w:r>
+        <w:rPr>
+          <w:rFonts w:hint="eastAsia"/>
+          <w:sz w:val="24"/>
+          <w:szCs w:val="24"/>
+          <w:lang w:val="en-US" w:eastAsia="zh-CN"/>
+        </w:rPr>
+        <w:t>陈文华.基于SDN技术的互联网发展与运营探讨[J].广东通信技术,2013,33(12):2-7.</w:t>
+      </w:r>
+    </w:p>
+    <w:p>
+      <w:pPr>
+        <w:widowControl w:val="0"/>
+        <w:numPr>
+          <w:numId w:val="0"/>
+        </w:numPr>
+        <w:jc w:val="both"/>
+        <w:rPr>
+          <w:rFonts w:hint="eastAsia"/>
+          <w:sz w:val="24"/>
+          <w:szCs w:val="24"/>
+          <w:lang w:val="en-US" w:eastAsia="zh-CN"/>
+        </w:rPr>
+      </w:pPr>
+    </w:p>
+    <w:p>
+      <w:pPr>
+        <w:widowControl w:val="0"/>
+        <w:numPr>
+          <w:numId w:val="0"/>
+        </w:numPr>
+        <w:jc w:val="both"/>
         <w:rPr>
           <w:rFonts w:hint="eastAsia"/>
           <w:sz w:val="24"/>
@@ -3218,7 +3856,6 @@
     </w:p>
     <w:p>
       <w:pPr>
-        <w:ind w:firstLine="420" w:firstLineChars="0"/>
         <w:rPr>
           <w:rFonts w:hint="default"/>
           <w:sz w:val="24"/>
@@ -3226,15 +3863,6 @@
           <w:lang w:val="en-US" w:eastAsia="zh-CN"/>
         </w:rPr>
       </w:pPr>
-      <w:r>
-        <w:rPr>
-          <w:rFonts w:hint="default"/>
-          <w:sz w:val="24"/>
-          <w:szCs w:val="24"/>
-          <w:lang w:val="en-US" w:eastAsia="zh-CN"/>
-        </w:rPr>
-        <w:t>[18] N. McKeown et al., “OpenFlow: Enabling innovation in campus networks,”SIGCOMM Comput. Commun. Rev., vol. 38, no. 2, pp. 69–74, Mar.2008</w:t>
-      </w:r>
     </w:p>
     <w:sectPr>
       <w:pgSz w:w="11906" w:h="16838"/>
@@ -3308,6 +3936,22 @@
 <file path=word/numbering.xml><?xml version="1.0" encoding="utf-8"?>
 <w:numbering xmlns:wpc="http://schemas.microsoft.com/office/word/2010/wordprocessingCanvas" xmlns:mc="http://schemas.openxmlformats.org/markup-compatibility/2006" xmlns:o="urn:schemas-microsoft-com:office:office" xmlns:r="http://schemas.openxmlformats.org/officeDocument/2006/relationships" xmlns:m="http://schemas.openxmlformats.org/officeDocument/2006/math" xmlns:v="urn:schemas-microsoft-com:vml" xmlns:wp14="http://schemas.microsoft.com/office/word/2010/wordprocessingDrawing" xmlns:wp="http://schemas.openxmlformats.org/drawingml/2006/wordprocessingDrawing" xmlns:w10="urn:schemas-microsoft-com:office:word" xmlns:w="http://schemas.openxmlformats.org/wordprocessingml/2006/main" xmlns:w14="http://schemas.microsoft.com/office/word/2010/wordml" xmlns:wpg="http://schemas.microsoft.com/office/word/2010/wordprocessingGroup" xmlns:wpi="http://schemas.microsoft.com/office/word/2010/wordprocessingInk" xmlns:wne="http://schemas.microsoft.com/office/word/2006/wordml" xmlns:wps="http://schemas.microsoft.com/office/word/2010/wordprocessingShape" mc:Ignorable="w14 wp14">
   <w:abstractNum w:abstractNumId="0">
+    <w:nsid w:val="361BD1F4"/>
+    <w:multiLevelType w:val="singleLevel"/>
+    <w:tmpl w:val="361BD1F4"/>
+    <w:lvl w:ilvl="0" w:tentative="0">
+      <w:start w:val="1"/>
+      <w:numFmt w:val="decimal"/>
+      <w:lvlText w:val="[%1]"/>
+      <w:lvlJc w:val="left"/>
+      <w:pPr>
+        <w:tabs>
+          <w:tab w:val="left" w:pos="312"/>
+        </w:tabs>
+      </w:pPr>
+    </w:lvl>
+  </w:abstractNum>
+  <w:abstractNum w:abstractNumId="1">
     <w:nsid w:val="3E48166D"/>
     <w:multiLevelType w:val="multilevel"/>
     <w:tmpl w:val="3E48166D"/>
@@ -3454,6 +4098,9 @@
     </w:lvl>
   </w:abstractNum>
   <w:num w:numId="1">
+    <w:abstractNumId w:val="1"/>
+  </w:num>
+  <w:num w:numId="2">
     <w:abstractNumId w:val="0"/>
   </w:num>
 </w:numbering>
@@ -3501,7 +4148,7 @@
     <w:lsdException w:unhideWhenUsed="0" w:uiPriority="0" w:semiHidden="0" w:name="footnote text"/>
     <w:lsdException w:unhideWhenUsed="0" w:uiPriority="0" w:semiHidden="0" w:name="annotation text"/>
     <w:lsdException w:unhideWhenUsed="0" w:uiPriority="0" w:semiHidden="0" w:name="header"/>
-    <w:lsdException w:unhideWhenUsed="0" w:uiPriority="0" w:semiHidden="0" w:name="footer"/>
+    <w:lsdException w:qFormat="1" w:unhideWhenUsed="0" w:uiPriority="0" w:semiHidden="0" w:name="footer"/>
     <w:lsdException w:unhideWhenUsed="0" w:uiPriority="0" w:semiHidden="0" w:name="index heading"/>
     <w:lsdException w:qFormat="1" w:uiPriority="0" w:name="caption"/>
     <w:lsdException w:unhideWhenUsed="0" w:uiPriority="0" w:semiHidden="0" w:name="table of figures"/>
@@ -3510,7 +4157,7 @@
     <w:lsdException w:unhideWhenUsed="0" w:uiPriority="0" w:semiHidden="0" w:name="footnote reference"/>
     <w:lsdException w:unhideWhenUsed="0" w:uiPriority="0" w:semiHidden="0" w:name="annotation reference"/>
     <w:lsdException w:unhideWhenUsed="0" w:uiPriority="0" w:semiHidden="0" w:name="line number"/>
-    <w:lsdException w:unhideWhenUsed="0" w:uiPriority="0" w:semiHidden="0" w:name="page number"/>
+    <w:lsdException w:qFormat="1" w:unhideWhenUsed="0" w:uiPriority="0" w:semiHidden="0" w:name="page number"/>
     <w:lsdException w:unhideWhenUsed="0" w:uiPriority="0" w:semiHidden="0" w:name="endnote reference"/>
     <w:lsdException w:unhideWhenUsed="0" w:uiPriority="0" w:semiHidden="0" w:name="endnote text"/>
     <w:lsdException w:unhideWhenUsed="0" w:uiPriority="0" w:semiHidden="0" w:name="table of authorities"/>
@@ -3554,7 +4201,7 @@
     <w:lsdException w:unhideWhenUsed="0" w:uiPriority="0" w:semiHidden="0" w:name="Body Text Indent 2"/>
     <w:lsdException w:unhideWhenUsed="0" w:uiPriority="0" w:semiHidden="0" w:name="Body Text Indent 3"/>
     <w:lsdException w:unhideWhenUsed="0" w:uiPriority="0" w:semiHidden="0" w:name="Block Text"/>
-    <w:lsdException w:unhideWhenUsed="0" w:uiPriority="0" w:semiHidden="0" w:name="Hyperlink"/>
+    <w:lsdException w:qFormat="1" w:uiPriority="99" w:semiHidden="0" w:name="Hyperlink"/>
     <w:lsdException w:unhideWhenUsed="0" w:uiPriority="0" w:semiHidden="0" w:name="FollowedHyperlink"/>
     <w:lsdException w:qFormat="1" w:unhideWhenUsed="0" w:uiPriority="0" w:semiHidden="0" w:name="Strong"/>
     <w:lsdException w:qFormat="1" w:unhideWhenUsed="0" w:uiPriority="0" w:semiHidden="0" w:name="Emphasis"/>
@@ -3572,7 +4219,7 @@
     <w:lsdException w:unhideWhenUsed="0" w:uiPriority="0" w:semiHidden="0" w:name="HTML Sample"/>
     <w:lsdException w:unhideWhenUsed="0" w:uiPriority="0" w:semiHidden="0" w:name="HTML Typewriter"/>
     <w:lsdException w:unhideWhenUsed="0" w:uiPriority="0" w:semiHidden="0" w:name="HTML Variable"/>
-    <w:lsdException w:unhideWhenUsed="0" w:uiPriority="0" w:name="Normal Table"/>
+    <w:lsdException w:qFormat="1" w:unhideWhenUsed="0" w:uiPriority="0" w:name="Normal Table"/>
     <w:lsdException w:unhideWhenUsed="0" w:uiPriority="0" w:semiHidden="0" w:name="annotation subject"/>
     <w:lsdException w:unhideWhenUsed="0" w:uiPriority="0" w:semiHidden="0" w:name="Table Simple 1"/>
     <w:lsdException w:unhideWhenUsed="0" w:uiPriority="0" w:semiHidden="0" w:name="Table Simple 2"/>
@@ -3800,6 +4447,7 @@
   <w:style w:type="table" w:default="1" w:styleId="10">
     <w:name w:val="Normal Table"/>
     <w:semiHidden/>
+    <w:qFormat/>
     <w:uiPriority w:val="0"/>
     <w:tblPr>
       <w:tblCellMar>
@@ -3825,6 +4473,7 @@
   <w:style w:type="paragraph" w:styleId="6">
     <w:name w:val="footer"/>
     <w:basedOn w:val="1"/>
+    <w:qFormat/>
     <w:uiPriority w:val="0"/>
     <w:pPr>
       <w:tabs>
@@ -3899,9 +4548,21 @@
   <w:style w:type="character" w:styleId="12">
     <w:name w:val="page number"/>
     <w:basedOn w:val="11"/>
+    <w:qFormat/>
     <w:uiPriority w:val="0"/>
   </w:style>
-  <w:style w:type="paragraph" w:customStyle="1" w:styleId="13">
+  <w:style w:type="character" w:styleId="13">
+    <w:name w:val="Hyperlink"/>
+    <w:basedOn w:val="11"/>
+    <w:unhideWhenUsed/>
+    <w:qFormat/>
+    <w:uiPriority w:val="99"/>
+    <w:rPr>
+      <w:color w:val="0000FF"/>
+      <w:u w:val="single"/>
+    </w:rPr>
+  </w:style>
+  <w:style w:type="paragraph" w:customStyle="1" w:styleId="14">
     <w:name w:val="标题无序号"/>
     <w:basedOn w:val="9"/>
     <w:next w:val="1"/>
@@ -3915,10 +4576,11 @@
       <w:sz w:val="36"/>
     </w:rPr>
   </w:style>
-  <w:style w:type="paragraph" w:customStyle="1" w:styleId="14">
+  <w:style w:type="paragraph" w:customStyle="1" w:styleId="15">
     <w:name w:val="Abstract"/>
     <w:basedOn w:val="2"/>
     <w:next w:val="1"/>
+    <w:qFormat/>
     <w:uiPriority w:val="0"/>
     <w:pPr>
       <w:numPr>
@@ -3931,9 +4593,10 @@
       <w:sz w:val="36"/>
     </w:rPr>
   </w:style>
-  <w:style w:type="character" w:customStyle="1" w:styleId="15">
+  <w:style w:type="character" w:customStyle="1" w:styleId="16">
     <w:name w:val="copied"/>
     <w:basedOn w:val="11"/>
+    <w:qFormat/>
     <w:uiPriority w:val="0"/>
   </w:style>
 </w:styles>
